--- a/105360046_蕭賢傑_HW_LINE/功能測試回饋單.docx
+++ b/105360046_蕭賢傑_HW_LINE/功能測試回饋單.docx
@@ -969,25 +969,7 @@
                 <w:sz w:val="32"/>
                 <w:szCs w:val="32"/>
               </w:rPr>
-              <w:t>介面操作有點不順暢，畫面感覺很</w:t>
-            </w:r>
-            <w:proofErr w:type="gramStart"/>
-            <w:r>
-              <w:rPr>
-                <w:rFonts w:ascii="標楷體" w:eastAsia="標楷體" w:hAnsi="標楷體" w:hint="eastAsia"/>
-                <w:sz w:val="32"/>
-                <w:szCs w:val="32"/>
-              </w:rPr>
-              <w:t>壅</w:t>
-            </w:r>
-            <w:proofErr w:type="gramEnd"/>
-            <w:r>
-              <w:rPr>
-                <w:rFonts w:ascii="標楷體" w:eastAsia="標楷體" w:hAnsi="標楷體" w:hint="eastAsia"/>
-                <w:sz w:val="32"/>
-                <w:szCs w:val="32"/>
-              </w:rPr>
-              <w:t>擠。</w:t>
+              <w:t>介面操作有點不順暢，畫面感覺很壅擠。</w:t>
             </w:r>
           </w:p>
           <w:p>
@@ -1141,25 +1123,7 @@
                 <w:sz w:val="32"/>
                 <w:szCs w:val="32"/>
               </w:rPr>
-              <w:t>建議可以在選擇起站或</w:t>
-            </w:r>
-            <w:proofErr w:type="gramStart"/>
-            <w:r>
-              <w:rPr>
-                <w:rFonts w:ascii="標楷體" w:eastAsia="標楷體" w:hAnsi="標楷體" w:hint="eastAsia"/>
-                <w:sz w:val="32"/>
-                <w:szCs w:val="32"/>
-              </w:rPr>
-              <w:t>訖</w:t>
-            </w:r>
-            <w:proofErr w:type="gramEnd"/>
-            <w:r>
-              <w:rPr>
-                <w:rFonts w:ascii="標楷體" w:eastAsia="標楷體" w:hAnsi="標楷體" w:hint="eastAsia"/>
-                <w:sz w:val="32"/>
-                <w:szCs w:val="32"/>
-              </w:rPr>
-              <w:t>站時先將上面的資訊收起來，在操作地圖的時候才不會不順手</w:t>
+              <w:t>建議可以在選擇起站或訖站時先將上面的資訊收起來，在操作地圖的時候才不會不順手</w:t>
             </w:r>
           </w:p>
           <w:p>
@@ -1447,25 +1411,7 @@
                 <w:sz w:val="32"/>
                 <w:szCs w:val="32"/>
               </w:rPr>
-              <w:t>的車站，將地圖放至最大時還是會顯示</w:t>
-            </w:r>
-            <w:proofErr w:type="gramStart"/>
-            <w:r>
-              <w:rPr>
-                <w:rFonts w:ascii="標楷體" w:eastAsia="標楷體" w:hAnsi="標楷體" w:hint="eastAsia"/>
-                <w:sz w:val="32"/>
-                <w:szCs w:val="32"/>
-              </w:rPr>
-              <w:t>有兩了站</w:t>
-            </w:r>
-            <w:proofErr w:type="gramEnd"/>
-            <w:r>
-              <w:rPr>
-                <w:rFonts w:ascii="標楷體" w:eastAsia="標楷體" w:hAnsi="標楷體" w:hint="eastAsia"/>
-                <w:sz w:val="32"/>
-                <w:szCs w:val="32"/>
-              </w:rPr>
-              <w:t>的圓圈，無法點選。</w:t>
+              <w:t>的車站，將地圖放至最大時還是會顯示有兩了站的圓圈，無法點選。</w:t>
             </w:r>
           </w:p>
           <w:p>
@@ -1473,7 +1419,7 @@
               <w:pStyle w:val="ListParagraph"/>
               <w:ind w:leftChars="0"/>
               <w:rPr>
-                <w:rFonts w:ascii="標楷體" w:eastAsia="標楷體" w:hAnsi="標楷體" w:hint="eastAsia"/>
+                <w:rFonts w:ascii="標楷體" w:eastAsia="標楷體" w:hAnsi="標楷體"/>
                 <w:sz w:val="32"/>
                 <w:szCs w:val="32"/>
               </w:rPr>
@@ -1537,8 +1483,6 @@
                 </wp:inline>
               </w:drawing>
             </w:r>
-            <w:bookmarkStart w:id="0" w:name="_GoBack"/>
-            <w:bookmarkEnd w:id="0"/>
           </w:p>
           <w:p>
             <w:pPr>
@@ -1819,25 +1763,7 @@
                 <w:sz w:val="32"/>
                 <w:szCs w:val="32"/>
               </w:rPr>
-              <w:t>先點擊地圖選取車站或是從列</w:t>
-            </w:r>
-            <w:proofErr w:type="gramStart"/>
-            <w:r>
-              <w:rPr>
-                <w:rFonts w:ascii="標楷體" w:eastAsia="標楷體" w:hAnsi="標楷體" w:hint="eastAsia"/>
-                <w:sz w:val="32"/>
-                <w:szCs w:val="32"/>
-              </w:rPr>
-              <w:t>瞭</w:t>
-            </w:r>
-            <w:proofErr w:type="gramEnd"/>
-            <w:r>
-              <w:rPr>
-                <w:rFonts w:ascii="標楷體" w:eastAsia="標楷體" w:hAnsi="標楷體" w:hint="eastAsia"/>
-                <w:sz w:val="32"/>
-                <w:szCs w:val="32"/>
-              </w:rPr>
-              <w:t>中取得車站，再點擊搜尋鈕，會列出多種路線以及票價、時間等資訊。</w:t>
+              <w:t>先點擊地圖選取車站或是從列瞭中取得車站，再點擊搜尋鈕，會列出多種路線以及票價、時間等資訊。</w:t>
             </w:r>
           </w:p>
           <w:p>
@@ -2450,25 +2376,7 @@
                 <w:sz w:val="32"/>
                 <w:szCs w:val="32"/>
               </w:rPr>
-              <w:t>選擇完起訖點之後會找出最近的借車和</w:t>
-            </w:r>
-            <w:proofErr w:type="gramStart"/>
-            <w:r>
-              <w:rPr>
-                <w:rFonts w:ascii="標楷體" w:eastAsia="標楷體" w:hAnsi="標楷體" w:hint="eastAsia"/>
-                <w:sz w:val="32"/>
-                <w:szCs w:val="32"/>
-              </w:rPr>
-              <w:t>還車處</w:t>
-            </w:r>
-            <w:proofErr w:type="gramEnd"/>
-            <w:r>
-              <w:rPr>
-                <w:rFonts w:ascii="標楷體" w:eastAsia="標楷體" w:hAnsi="標楷體" w:hint="eastAsia"/>
-                <w:sz w:val="32"/>
-                <w:szCs w:val="32"/>
-              </w:rPr>
-              <w:t>，</w:t>
+              <w:t>選擇完起訖點之後會找出最近的借車和還車處，</w:t>
             </w:r>
             <w:r>
               <w:rPr>
@@ -2786,25 +2694,7 @@
                 <w:sz w:val="36"/>
                 <w:szCs w:val="32"/>
               </w:rPr>
-              <w:t>網頁操作有時會不順暢，畫面有點</w:t>
-            </w:r>
-            <w:proofErr w:type="gramStart"/>
-            <w:r>
-              <w:rPr>
-                <w:rFonts w:ascii="標楷體" w:eastAsia="標楷體" w:hAnsi="標楷體" w:hint="eastAsia"/>
-                <w:sz w:val="36"/>
-                <w:szCs w:val="32"/>
-              </w:rPr>
-              <w:t>壅</w:t>
-            </w:r>
-            <w:proofErr w:type="gramEnd"/>
-            <w:r>
-              <w:rPr>
-                <w:rFonts w:ascii="標楷體" w:eastAsia="標楷體" w:hAnsi="標楷體" w:hint="eastAsia"/>
-                <w:sz w:val="36"/>
-                <w:szCs w:val="32"/>
-              </w:rPr>
-              <w:t>擠，還有些可改進的地方。</w:t>
+              <w:t>網頁操作有時會不順暢，畫面有點壅擠，還有些可改進的地方。</w:t>
             </w:r>
           </w:p>
           <w:p>
@@ -2946,6 +2836,8 @@
             </w:r>
           </w:p>
         </w:tc>
+        <w:bookmarkStart w:id="0" w:name="_GoBack"/>
+        <w:bookmarkEnd w:id="0"/>
       </w:tr>
     </w:tbl>
     <w:p>
@@ -2966,13 +2858,76 @@
         <w:t>感謝各位。</w:t>
       </w:r>
     </w:p>
+    <w:p>
+      <w:pPr>
+        <w:jc w:val="center"/>
+        <w:rPr>
+          <w:rFonts w:ascii="標楷體" w:eastAsia="標楷體" w:hAnsi="標楷體" w:hint="eastAsia"/>
+          <w:sz w:val="32"/>
+          <w:szCs w:val="44"/>
+        </w:rPr>
+      </w:pPr>
+      <w:r>
+        <w:rPr>
+          <w:rFonts w:ascii="標楷體" w:eastAsia="標楷體" w:hAnsi="標楷體"/>
+          <w:noProof/>
+          <w:sz w:val="32"/>
+          <w:szCs w:val="44"/>
+        </w:rPr>
+        <w:drawing>
+          <wp:inline distT="0" distB="0" distL="0" distR="0" wp14:anchorId="447F57C2" wp14:editId="6E5DC9FA">
+            <wp:extent cx="5258451" cy="2632111"/>
+            <wp:effectExtent l="0" t="0" r="0" b="0"/>
+            <wp:docPr id="4" name="Picture 4"/>
+            <wp:cNvGraphicFramePr>
+              <a:graphicFrameLocks xmlns:a="http://schemas.openxmlformats.org/drawingml/2006/main" noChangeAspect="1"/>
+            </wp:cNvGraphicFramePr>
+            <a:graphic xmlns:a="http://schemas.openxmlformats.org/drawingml/2006/main">
+              <a:graphicData uri="http://schemas.openxmlformats.org/drawingml/2006/picture">
+                <pic:pic xmlns:pic="http://schemas.openxmlformats.org/drawingml/2006/picture">
+                  <pic:nvPicPr>
+                    <pic:cNvPr id="0" name="Picture 2"/>
+                    <pic:cNvPicPr>
+                      <a:picLocks noChangeAspect="1" noChangeArrowheads="1"/>
+                    </pic:cNvPicPr>
+                  </pic:nvPicPr>
+                  <pic:blipFill>
+                    <a:blip r:embed="rId11">
+                      <a:extLst>
+                        <a:ext uri="{28A0092B-C50C-407E-A947-70E740481C1C}">
+                          <a14:useLocalDpi xmlns:a14="http://schemas.microsoft.com/office/drawing/2010/main" val="0"/>
+                        </a:ext>
+                      </a:extLst>
+                    </a:blip>
+                    <a:srcRect/>
+                    <a:stretch>
+                      <a:fillRect/>
+                    </a:stretch>
+                  </pic:blipFill>
+                  <pic:spPr bwMode="auto">
+                    <a:xfrm>
+                      <a:off x="0" y="0"/>
+                      <a:ext cx="5282303" cy="2644050"/>
+                    </a:xfrm>
+                    <a:prstGeom prst="rect">
+                      <a:avLst/>
+                    </a:prstGeom>
+                    <a:noFill/>
+                  </pic:spPr>
+                </pic:pic>
+              </a:graphicData>
+            </a:graphic>
+          </wp:inline>
+        </w:drawing>
+      </w:r>
+    </w:p>
     <w:sectPr>
-      <w:headerReference w:type="even" r:id="rId11"/>
-      <w:headerReference w:type="default" r:id="rId12"/>
-      <w:footerReference w:type="even" r:id="rId13"/>
-      <w:footerReference w:type="default" r:id="rId14"/>
-      <w:headerReference w:type="first" r:id="rId15"/>
-      <w:footerReference w:type="first" r:id="rId16"/>
+      <w:headerReference w:type="even" r:id="rId12"/>
+      <w:headerReference w:type="default" r:id="rId13"/>
+      <w:footerReference w:type="even" r:id="rId14"/>
+      <w:footerReference w:type="default" r:id="rId15"/>
+      <w:headerReference w:type="first" r:id="rId16"/>
+      <w:footerReference w:type="first" r:id="rId17"/>
       <w:pgSz w:w="11906" w:h="16838"/>
       <w:pgMar w:top="1440" w:right="1800" w:bottom="1440" w:left="1800" w:header="851" w:footer="992" w:gutter="0"/>
       <w:cols w:space="425"/>
